--- a/Assignment05/Assignment05.docx
+++ b/Assignment05/Assignment05.docx
@@ -112,10 +112,7 @@
         </w:drawing>
       </w:r>
     </w:p>
-    <w:p>
-      <w:bookmarkStart w:id="0" w:name="_GoBack"/>
-      <w:bookmarkEnd w:id="0"/>
-    </w:p>
+    <w:p/>
     <w:p>
       <w:r>
         <w:t xml:space="preserve">2. Write a shell script to display menu like “1. Date, 2. Cal, 3. Ls, 4. Pwd, 5. Exit” and execute the commands depending on user choice. </w:t>
@@ -1410,8 +1407,49 @@
         <w:t xml:space="preserve">15. Accept the two file names from user and append the contents in reverse case of first file into second file. </w:t>
       </w:r>
     </w:p>
+    <w:p>
+      <w:r>
+        <w:drawing>
+          <wp:inline distT="0" distB="0" distL="0" distR="0" wp14:anchorId="52D2D763" wp14:editId="29CCB441">
+            <wp:extent cx="5943600" cy="1063625"/>
+            <wp:effectExtent l="0" t="0" r="0" b="3175"/>
+            <wp:docPr id="25" name="Picture 25"/>
+            <wp:cNvGraphicFramePr>
+              <a:graphicFrameLocks xmlns:a="http://schemas.openxmlformats.org/drawingml/2006/main" noChangeAspect="1"/>
+            </wp:cNvGraphicFramePr>
+            <a:graphic xmlns:a="http://schemas.openxmlformats.org/drawingml/2006/main">
+              <a:graphicData uri="http://schemas.openxmlformats.org/drawingml/2006/picture">
+                <pic:pic xmlns:pic="http://schemas.openxmlformats.org/drawingml/2006/picture">
+                  <pic:nvPicPr>
+                    <pic:cNvPr id="1" name=""/>
+                    <pic:cNvPicPr/>
+                  </pic:nvPicPr>
+                  <pic:blipFill>
+                    <a:blip r:embed="rId34"/>
+                    <a:stretch>
+                      <a:fillRect/>
+                    </a:stretch>
+                  </pic:blipFill>
+                  <pic:spPr>
+                    <a:xfrm>
+                      <a:off x="0" y="0"/>
+                      <a:ext cx="5943600" cy="1063625"/>
+                    </a:xfrm>
+                    <a:prstGeom prst="rect">
+                      <a:avLst/>
+                    </a:prstGeom>
+                  </pic:spPr>
+                </pic:pic>
+              </a:graphicData>
+            </a:graphic>
+          </wp:inline>
+        </w:drawing>
+      </w:r>
+    </w:p>
     <w:p/>
     <w:p>
+      <w:bookmarkStart w:id="0" w:name="_GoBack"/>
+      <w:bookmarkEnd w:id="0"/>
       <w:r>
         <w:t xml:space="preserve">16. Write a shell script to display welcome message to the user along with contents of his home directory. Ensure that shell script will execute automatically when user login to the shell. (Make entry of your shell script </w:t>
       </w:r>
@@ -1451,7 +1489,7 @@
                     <pic:cNvPicPr/>
                   </pic:nvPicPr>
                   <pic:blipFill>
-                    <a:blip r:embed="rId34"/>
+                    <a:blip r:embed="rId35"/>
                     <a:stretch>
                       <a:fillRect/>
                     </a:stretch>
@@ -1498,7 +1536,7 @@
                     <pic:cNvPicPr/>
                   </pic:nvPicPr>
                   <pic:blipFill>
-                    <a:blip r:embed="rId35"/>
+                    <a:blip r:embed="rId36"/>
                     <a:stretch>
                       <a:fillRect/>
                     </a:stretch>
@@ -1577,7 +1615,7 @@
                     <pic:cNvPicPr/>
                   </pic:nvPicPr>
                   <pic:blipFill>
-                    <a:blip r:embed="rId36"/>
+                    <a:blip r:embed="rId37"/>
                     <a:stretch>
                       <a:fillRect/>
                     </a:stretch>
@@ -1638,7 +1676,7 @@
                     <pic:cNvPicPr/>
                   </pic:nvPicPr>
                   <pic:blipFill>
-                    <a:blip r:embed="rId37"/>
+                    <a:blip r:embed="rId38"/>
                     <a:stretch>
                       <a:fillRect/>
                     </a:stretch>
